--- a/tasks/Лабораторная_работа_05.docx
+++ b/tasks/Лабораторная_работа_05.docx
@@ -1,6 +1,6 @@
 
 <file path=word/document.xml><?xml version="1.0" encoding="utf-8"?>
-<w:document xmlns:wpc="http://schemas.microsoft.com/office/word/2010/wordprocessingCanvas" xmlns:mc="http://schemas.openxmlformats.org/markup-compatibility/2006" xmlns:o="urn:schemas-microsoft-com:office:office" xmlns:r="http://schemas.openxmlformats.org/officeDocument/2006/relationships" xmlns:m="http://schemas.openxmlformats.org/officeDocument/2006/math" xmlns:v="urn:schemas-microsoft-com:vml" xmlns:wp14="http://schemas.microsoft.com/office/word/2010/wordprocessingDrawing" xmlns:wp="http://schemas.openxmlformats.org/drawingml/2006/wordprocessingDrawing" xmlns:w10="urn:schemas-microsoft-com:office:word" xmlns:w="http://schemas.openxmlformats.org/wordprocessingml/2006/main" xmlns:w14="http://schemas.microsoft.com/office/word/2010/wordml" xmlns:w15="http://schemas.microsoft.com/office/word/2012/wordml" xmlns:wpg="http://schemas.microsoft.com/office/word/2010/wordprocessingGroup" xmlns:wpi="http://schemas.microsoft.com/office/word/2010/wordprocessingInk" xmlns:wne="http://schemas.microsoft.com/office/word/2006/wordml" xmlns:wps="http://schemas.microsoft.com/office/word/2010/wordprocessingShape" mc:Ignorable="w14 w15 wp14">
+<w:document xmlns:wpc="http://schemas.microsoft.com/office/word/2010/wordprocessingCanvas" xmlns:cx="http://schemas.microsoft.com/office/drawing/2014/chartex" xmlns:cx1="http://schemas.microsoft.com/office/drawing/2015/9/8/chartex" xmlns:cx2="http://schemas.microsoft.com/office/drawing/2015/10/21/chartex" xmlns:cx3="http://schemas.microsoft.com/office/drawing/2016/5/9/chartex" xmlns:cx4="http://schemas.microsoft.com/office/drawing/2016/5/10/chartex" xmlns:cx5="http://schemas.microsoft.com/office/drawing/2016/5/11/chartex" xmlns:cx6="http://schemas.microsoft.com/office/drawing/2016/5/12/chartex" xmlns:cx7="http://schemas.microsoft.com/office/drawing/2016/5/13/chartex" xmlns:cx8="http://schemas.microsoft.com/office/drawing/2016/5/14/chartex" xmlns:mc="http://schemas.openxmlformats.org/markup-compatibility/2006" xmlns:aink="http://schemas.microsoft.com/office/drawing/2016/ink" xmlns:am3d="http://schemas.microsoft.com/office/drawing/2017/model3d" xmlns:o="urn:schemas-microsoft-com:office:office" xmlns:r="http://schemas.openxmlformats.org/officeDocument/2006/relationships" xmlns:m="http://schemas.openxmlformats.org/officeDocument/2006/math" xmlns:v="urn:schemas-microsoft-com:vml" xmlns:wp14="http://schemas.microsoft.com/office/word/2010/wordprocessingDrawing" xmlns:wp="http://schemas.openxmlformats.org/drawingml/2006/wordprocessingDrawing" xmlns:w10="urn:schemas-microsoft-com:office:word" xmlns:w="http://schemas.openxmlformats.org/wordprocessingml/2006/main" xmlns:w14="http://schemas.microsoft.com/office/word/2010/wordml" xmlns:w15="http://schemas.microsoft.com/office/word/2012/wordml" xmlns:w16cex="http://schemas.microsoft.com/office/word/2018/wordml/cex" xmlns:w16cid="http://schemas.microsoft.com/office/word/2016/wordml/cid" xmlns:w16="http://schemas.microsoft.com/office/word/2018/wordml" xmlns:w16sdtdh="http://schemas.microsoft.com/office/word/2020/wordml/sdtdatahash" xmlns:w16se="http://schemas.microsoft.com/office/word/2015/wordml/symex" xmlns:wpg="http://schemas.microsoft.com/office/word/2010/wordprocessingGroup" xmlns:wpi="http://schemas.microsoft.com/office/word/2010/wordprocessingInk" xmlns:wne="http://schemas.microsoft.com/office/word/2006/wordml" xmlns:wps="http://schemas.microsoft.com/office/word/2010/wordprocessingShape" mc:Ignorable="w14 w15 w16se w16cid w16 w16cex w16sdtdh wp14">
   <w:body>
     <w:p>
       <w:pPr>
@@ -709,6 +709,7 @@
                 <w:szCs w:val="28"/>
               </w:rPr>
             </w:pPr>
+            <w:proofErr w:type="spellStart"/>
             <w:r>
               <w:rPr>
                 <w:rFonts w:ascii="Courier New" w:hAnsi="Courier New" w:cs="Courier New"/>
@@ -719,6 +720,7 @@
               </w:rPr>
               <w:t>sd</w:t>
             </w:r>
+            <w:proofErr w:type="spellEnd"/>
             <w:r>
               <w:rPr>
                 <w:rFonts w:ascii="Courier New" w:hAnsi="Courier New" w:cs="Courier New"/>
@@ -814,6 +816,7 @@
               </w:rPr>
               <w:t xml:space="preserve"> </w:t>
             </w:r>
+            <w:proofErr w:type="spellStart"/>
             <w:r>
               <w:rPr>
                 <w:rFonts w:ascii="Courier New" w:hAnsi="Courier New" w:cs="Courier New"/>
@@ -824,6 +827,7 @@
               </w:rPr>
               <w:t>sd</w:t>
             </w:r>
+            <w:proofErr w:type="spellEnd"/>
             <w:r>
               <w:rPr>
                 <w:rFonts w:ascii="Courier New" w:hAnsi="Courier New" w:cs="Courier New"/>
@@ -848,6 +852,7 @@
               </w:rPr>
               <w:t xml:space="preserve">; ввод команды </w:t>
             </w:r>
+            <w:proofErr w:type="spellStart"/>
             <w:r>
               <w:rPr>
                 <w:rFonts w:ascii="Courier New" w:hAnsi="Courier New" w:cs="Courier New"/>
@@ -858,6 +863,7 @@
               </w:rPr>
               <w:t>sd</w:t>
             </w:r>
+            <w:proofErr w:type="spellEnd"/>
             <w:r>
               <w:rPr>
                 <w:rFonts w:ascii="Courier New" w:hAnsi="Courier New" w:cs="Courier New"/>
@@ -909,6 +915,7 @@
                 <w:lang w:val="en-US"/>
               </w:rPr>
             </w:pPr>
+            <w:proofErr w:type="spellStart"/>
             <w:r>
               <w:rPr>
                 <w:rFonts w:ascii="Courier New" w:hAnsi="Courier New" w:cs="Courier New"/>
@@ -917,7 +924,18 @@
                 <w:szCs w:val="28"/>
                 <w:lang w:val="en-US"/>
               </w:rPr>
-              <w:t xml:space="preserve">sc  </w:t>
+              <w:t>sc</w:t>
+            </w:r>
+            <w:proofErr w:type="spellEnd"/>
+            <w:r>
+              <w:rPr>
+                <w:rFonts w:ascii="Courier New" w:hAnsi="Courier New" w:cs="Courier New"/>
+                <w:b/>
+                <w:sz w:val="28"/>
+                <w:szCs w:val="28"/>
+                <w:lang w:val="en-US"/>
+              </w:rPr>
+              <w:t xml:space="preserve">  </w:t>
             </w:r>
             <w:r>
               <w:rPr>
@@ -1409,6 +1427,7 @@
         </w:rPr>
         <w:t xml:space="preserve"> </w:t>
       </w:r>
+      <w:proofErr w:type="spellStart"/>
       <w:r>
         <w:rPr>
           <w:rFonts w:ascii="Courier New" w:hAnsi="Courier New" w:cs="Courier New"/>
@@ -1419,6 +1438,7 @@
         </w:rPr>
         <w:t>sc</w:t>
       </w:r>
+      <w:proofErr w:type="spellEnd"/>
       <w:r>
         <w:rPr>
           <w:rFonts w:ascii="Courier New" w:hAnsi="Courier New" w:cs="Courier New"/>
@@ -1444,8 +1464,6 @@
         </w:rPr>
         <w:t xml:space="preserve">на </w:t>
       </w:r>
-      <w:bookmarkStart w:id="0" w:name="_GoBack"/>
-      <w:bookmarkEnd w:id="0"/>
       <w:r>
         <w:rPr>
           <w:rFonts w:ascii="Courier New" w:hAnsi="Courier New" w:cs="Courier New"/>
@@ -1454,6 +1472,7 @@
         </w:rPr>
         <w:t xml:space="preserve">возможность остановить сервер командой </w:t>
       </w:r>
+      <w:proofErr w:type="spellStart"/>
       <w:r>
         <w:rPr>
           <w:rFonts w:ascii="Courier New" w:hAnsi="Courier New" w:cs="Courier New"/>
@@ -1464,6 +1483,7 @@
         </w:rPr>
         <w:t>sd</w:t>
       </w:r>
+      <w:proofErr w:type="spellEnd"/>
       <w:r>
         <w:rPr>
           <w:rFonts w:ascii="Courier New" w:hAnsi="Courier New" w:cs="Courier New"/>
@@ -1497,6 +1517,7 @@
         </w:rPr>
         <w:t xml:space="preserve">                </w:t>
       </w:r>
+      <w:proofErr w:type="spellStart"/>
       <w:r>
         <w:rPr>
           <w:rFonts w:ascii="Courier New" w:hAnsi="Courier New" w:cs="Courier New"/>
@@ -1507,6 +1528,7 @@
         </w:rPr>
         <w:t>unref</w:t>
       </w:r>
+      <w:proofErr w:type="spellEnd"/>
       <w:r>
         <w:rPr>
           <w:rFonts w:ascii="Courier New" w:hAnsi="Courier New" w:cs="Courier New"/>
@@ -1650,6 +1672,7 @@
           </w:rPr>
           <w:t>:5000/</w:t>
         </w:r>
+        <w:proofErr w:type="spellStart"/>
         <w:r>
           <w:rPr>
             <w:rStyle w:val="a4"/>
@@ -1661,6 +1684,7 @@
           </w:rPr>
           <w:t>api</w:t>
         </w:r>
+        <w:proofErr w:type="spellEnd"/>
         <w:r>
           <w:rPr>
             <w:rStyle w:val="a4"/>
@@ -1824,7 +1848,7 @@
           <w:lang w:eastAsia="ru-RU"/>
         </w:rPr>
         <w:drawing>
-          <wp:inline distT="0" distB="0" distL="0" distR="0">
+          <wp:inline distT="0" distB="0" distL="0" distR="0" wp14:anchorId="2529EFEB" wp14:editId="54E5C8EF">
             <wp:extent cx="5934075" cy="476250"/>
             <wp:effectExtent l="0" t="0" r="9525" b="0"/>
             <wp:docPr id="1" name="Рисунок 1"/>
@@ -1875,11 +1899,6 @@
     </w:p>
     <w:p>
       <w:pPr>
-        <w:pStyle w:val="a3"/>
-        <w:numPr>
-          <w:ilvl w:val="0"/>
-          <w:numId w:val="1"/>
-        </w:numPr>
         <w:jc w:val="both"/>
         <w:rPr>
           <w:rFonts w:ascii="Courier New" w:hAnsi="Courier New" w:cs="Courier New"/>
@@ -1893,110 +1912,85 @@
           <w:sz w:val="28"/>
           <w:szCs w:val="28"/>
         </w:rPr>
-        <w:t xml:space="preserve">Проверьте работоспособность приложение с помощью </w:t>
-      </w:r>
-      <w:r>
-        <w:rPr>
-          <w:rFonts w:ascii="Courier New" w:hAnsi="Courier New" w:cs="Courier New"/>
-          <w:sz w:val="28"/>
-          <w:szCs w:val="28"/>
-          <w:lang w:val="en-US"/>
-        </w:rPr>
-        <w:t>POSTMAN</w:t>
-      </w:r>
-      <w:r>
-        <w:rPr>
-          <w:rFonts w:ascii="Courier New" w:hAnsi="Courier New" w:cs="Courier New"/>
-          <w:sz w:val="28"/>
-          <w:szCs w:val="28"/>
-        </w:rPr>
-        <w:t>.</w:t>
-      </w:r>
-      <w:r>
-        <w:rPr>
-          <w:rFonts w:ascii="Courier New" w:hAnsi="Courier New" w:cs="Courier New"/>
-          <w:sz w:val="28"/>
-          <w:szCs w:val="28"/>
-        </w:rPr>
-        <w:t xml:space="preserve"> </w:t>
+        <w:t xml:space="preserve">     </w:t>
       </w:r>
     </w:p>
     <w:p>
       <w:pPr>
-        <w:jc w:val="both"/>
-        <w:rPr>
-          <w:rFonts w:ascii="Courier New" w:hAnsi="Courier New" w:cs="Courier New"/>
-          <w:sz w:val="28"/>
-          <w:szCs w:val="28"/>
-        </w:rPr>
-      </w:pPr>
-      <w:r>
-        <w:rPr>
-          <w:rFonts w:ascii="Courier New" w:hAnsi="Courier New" w:cs="Courier New"/>
-          <w:sz w:val="28"/>
-          <w:szCs w:val="28"/>
-        </w:rPr>
-        <w:t xml:space="preserve">     </w:t>
+        <w:rPr>
+          <w:rFonts w:ascii="Courier New" w:hAnsi="Courier New" w:cs="Courier New"/>
+          <w:b/>
+          <w:sz w:val="28"/>
+          <w:szCs w:val="28"/>
+          <w:u w:val="single"/>
+        </w:rPr>
+      </w:pPr>
+      <w:r>
+        <w:rPr>
+          <w:rFonts w:ascii="Courier New" w:hAnsi="Courier New" w:cs="Courier New"/>
+          <w:b/>
+          <w:sz w:val="28"/>
+          <w:szCs w:val="28"/>
+          <w:u w:val="single"/>
+        </w:rPr>
+        <w:t>Задание 0</w:t>
+      </w:r>
+      <w:r>
+        <w:rPr>
+          <w:rFonts w:ascii="Courier New" w:hAnsi="Courier New" w:cs="Courier New"/>
+          <w:b/>
+          <w:sz w:val="28"/>
+          <w:szCs w:val="28"/>
+          <w:u w:val="single"/>
+        </w:rPr>
+        <w:t>2</w:t>
+      </w:r>
+      <w:r>
+        <w:rPr>
+          <w:rFonts w:ascii="Courier New" w:hAnsi="Courier New" w:cs="Courier New"/>
+          <w:b/>
+          <w:sz w:val="28"/>
+          <w:szCs w:val="28"/>
+          <w:u w:val="single"/>
+        </w:rPr>
+        <w:t>.</w:t>
+      </w:r>
+      <w:r>
+        <w:rPr>
+          <w:rFonts w:ascii="Courier New" w:hAnsi="Courier New" w:cs="Courier New"/>
+          <w:b/>
+          <w:sz w:val="28"/>
+          <w:szCs w:val="28"/>
+        </w:rPr>
+        <w:t>Ответьте на следующие вопросы</w:t>
+      </w:r>
+      <w:r>
+        <w:rPr>
+          <w:rFonts w:ascii="Courier New" w:hAnsi="Courier New" w:cs="Courier New"/>
+          <w:b/>
+          <w:sz w:val="28"/>
+          <w:szCs w:val="28"/>
+          <w:u w:val="single"/>
+        </w:rPr>
+        <w:t xml:space="preserve">  </w:t>
       </w:r>
     </w:p>
     <w:p>
       <w:pPr>
-        <w:rPr>
-          <w:rFonts w:ascii="Courier New" w:hAnsi="Courier New" w:cs="Courier New"/>
-          <w:b/>
-          <w:sz w:val="28"/>
-          <w:szCs w:val="28"/>
-          <w:u w:val="single"/>
-        </w:rPr>
-      </w:pPr>
-      <w:r>
-        <w:rPr>
-          <w:rFonts w:ascii="Courier New" w:hAnsi="Courier New" w:cs="Courier New"/>
-          <w:b/>
-          <w:sz w:val="28"/>
-          <w:szCs w:val="28"/>
-          <w:u w:val="single"/>
-        </w:rPr>
-        <w:t>Задание 0</w:t>
-      </w:r>
-      <w:r>
-        <w:rPr>
-          <w:rFonts w:ascii="Courier New" w:hAnsi="Courier New" w:cs="Courier New"/>
-          <w:b/>
-          <w:sz w:val="28"/>
-          <w:szCs w:val="28"/>
-          <w:u w:val="single"/>
-        </w:rPr>
-        <w:t>2</w:t>
-      </w:r>
-      <w:r>
-        <w:rPr>
-          <w:rFonts w:ascii="Courier New" w:hAnsi="Courier New" w:cs="Courier New"/>
-          <w:b/>
-          <w:sz w:val="28"/>
-          <w:szCs w:val="28"/>
-          <w:u w:val="single"/>
-        </w:rPr>
-        <w:t>.</w:t>
-      </w:r>
-      <w:r>
-        <w:rPr>
-          <w:rFonts w:ascii="Courier New" w:hAnsi="Courier New" w:cs="Courier New"/>
-          <w:b/>
-          <w:sz w:val="28"/>
-          <w:szCs w:val="28"/>
-        </w:rPr>
-        <w:t>Ответьте на следующие вопросы</w:t>
-      </w:r>
-      <w:r>
-        <w:rPr>
-          <w:rFonts w:ascii="Courier New" w:hAnsi="Courier New" w:cs="Courier New"/>
-          <w:b/>
-          <w:sz w:val="28"/>
-          <w:szCs w:val="28"/>
-          <w:u w:val="single"/>
-        </w:rPr>
-        <w:t xml:space="preserve">  </w:t>
+        <w:jc w:val="both"/>
+        <w:rPr>
+          <w:rFonts w:ascii="Courier New" w:hAnsi="Courier New" w:cs="Courier New"/>
+          <w:sz w:val="28"/>
+          <w:szCs w:val="28"/>
+        </w:rPr>
+      </w:pPr>
+      <w:r>
+        <w:rPr>
+          <w:rFonts w:ascii="Courier New" w:hAnsi="Courier New" w:cs="Courier New"/>
+          <w:sz w:val="28"/>
+          <w:szCs w:val="28"/>
+        </w:rPr>
+        <w:t xml:space="preserve">Поясните принцип работы и применения перечисленных на рисунке функций </w:t>
       </w:r>
     </w:p>
     <w:p>
@@ -2011,31 +2005,13 @@
       <w:r>
         <w:rPr>
           <w:rFonts w:ascii="Courier New" w:hAnsi="Courier New" w:cs="Courier New"/>
-          <w:sz w:val="28"/>
-          <w:szCs w:val="28"/>
-        </w:rPr>
-        <w:t xml:space="preserve">Поясните принцип работы и применения перечисленных на рисунке функций </w:t>
-      </w:r>
-    </w:p>
-    <w:p>
-      <w:pPr>
-        <w:jc w:val="both"/>
-        <w:rPr>
-          <w:rFonts w:ascii="Courier New" w:hAnsi="Courier New" w:cs="Courier New"/>
-          <w:sz w:val="28"/>
-          <w:szCs w:val="28"/>
-        </w:rPr>
-      </w:pPr>
-      <w:r>
-        <w:rPr>
-          <w:rFonts w:ascii="Courier New" w:hAnsi="Courier New" w:cs="Courier New"/>
           <w:noProof/>
           <w:sz w:val="28"/>
           <w:szCs w:val="28"/>
           <w:lang w:eastAsia="ru-RU"/>
         </w:rPr>
         <w:drawing>
-          <wp:inline distT="0" distB="0" distL="0" distR="0">
+          <wp:inline distT="0" distB="0" distL="0" distR="0" wp14:anchorId="0E5A6C5E" wp14:editId="3DFC0912">
             <wp:extent cx="3943350" cy="1162050"/>
             <wp:effectExtent l="0" t="0" r="0" b="0"/>
             <wp:docPr id="2" name="Рисунок 2"/>
@@ -2096,7 +2072,7 @@
 </file>
 
 <file path=word/endnotes.xml><?xml version="1.0" encoding="utf-8"?>
-<w:endnotes xmlns:wpc="http://schemas.microsoft.com/office/word/2010/wordprocessingCanvas" xmlns:mc="http://schemas.openxmlformats.org/markup-compatibility/2006" xmlns:o="urn:schemas-microsoft-com:office:office" xmlns:r="http://schemas.openxmlformats.org/officeDocument/2006/relationships" xmlns:m="http://schemas.openxmlformats.org/officeDocument/2006/math" xmlns:v="urn:schemas-microsoft-com:vml" xmlns:wp14="http://schemas.microsoft.com/office/word/2010/wordprocessingDrawing" xmlns:wp="http://schemas.openxmlformats.org/drawingml/2006/wordprocessingDrawing" xmlns:w10="urn:schemas-microsoft-com:office:word" xmlns:w="http://schemas.openxmlformats.org/wordprocessingml/2006/main" xmlns:w14="http://schemas.microsoft.com/office/word/2010/wordml" xmlns:w15="http://schemas.microsoft.com/office/word/2012/wordml" xmlns:wpg="http://schemas.microsoft.com/office/word/2010/wordprocessingGroup" xmlns:wpi="http://schemas.microsoft.com/office/word/2010/wordprocessingInk" xmlns:wne="http://schemas.microsoft.com/office/word/2006/wordml" xmlns:wps="http://schemas.microsoft.com/office/word/2010/wordprocessingShape" mc:Ignorable="w14 w15 wp14">
+<w:endnotes xmlns:wpc="http://schemas.microsoft.com/office/word/2010/wordprocessingCanvas" xmlns:cx="http://schemas.microsoft.com/office/drawing/2014/chartex" xmlns:cx1="http://schemas.microsoft.com/office/drawing/2015/9/8/chartex" xmlns:cx2="http://schemas.microsoft.com/office/drawing/2015/10/21/chartex" xmlns:cx3="http://schemas.microsoft.com/office/drawing/2016/5/9/chartex" xmlns:cx4="http://schemas.microsoft.com/office/drawing/2016/5/10/chartex" xmlns:cx5="http://schemas.microsoft.com/office/drawing/2016/5/11/chartex" xmlns:cx6="http://schemas.microsoft.com/office/drawing/2016/5/12/chartex" xmlns:cx7="http://schemas.microsoft.com/office/drawing/2016/5/13/chartex" xmlns:cx8="http://schemas.microsoft.com/office/drawing/2016/5/14/chartex" xmlns:mc="http://schemas.openxmlformats.org/markup-compatibility/2006" xmlns:aink="http://schemas.microsoft.com/office/drawing/2016/ink" xmlns:am3d="http://schemas.microsoft.com/office/drawing/2017/model3d" xmlns:o="urn:schemas-microsoft-com:office:office" xmlns:r="http://schemas.openxmlformats.org/officeDocument/2006/relationships" xmlns:m="http://schemas.openxmlformats.org/officeDocument/2006/math" xmlns:v="urn:schemas-microsoft-com:vml" xmlns:wp14="http://schemas.microsoft.com/office/word/2010/wordprocessingDrawing" xmlns:wp="http://schemas.openxmlformats.org/drawingml/2006/wordprocessingDrawing" xmlns:w10="urn:schemas-microsoft-com:office:word" xmlns:w="http://schemas.openxmlformats.org/wordprocessingml/2006/main" xmlns:w14="http://schemas.microsoft.com/office/word/2010/wordml" xmlns:w15="http://schemas.microsoft.com/office/word/2012/wordml" xmlns:w16cex="http://schemas.microsoft.com/office/word/2018/wordml/cex" xmlns:w16cid="http://schemas.microsoft.com/office/word/2016/wordml/cid" xmlns:w16="http://schemas.microsoft.com/office/word/2018/wordml" xmlns:w16sdtdh="http://schemas.microsoft.com/office/word/2020/wordml/sdtdatahash" xmlns:w16se="http://schemas.microsoft.com/office/word/2015/wordml/symex" xmlns:wpg="http://schemas.microsoft.com/office/word/2010/wordprocessingGroup" xmlns:wpi="http://schemas.microsoft.com/office/word/2010/wordprocessingInk" xmlns:wne="http://schemas.microsoft.com/office/word/2006/wordml" xmlns:wps="http://schemas.microsoft.com/office/word/2010/wordprocessingShape" mc:Ignorable="w14 w15 w16se w16cid w16 w16cex w16sdtdh wp14">
   <w:endnote w:type="separator" w:id="-1">
     <w:p>
       <w:pPr>
@@ -2121,7 +2097,7 @@
 </file>
 
 <file path=word/footer1.xml><?xml version="1.0" encoding="utf-8"?>
-<w:ftr xmlns:wpc="http://schemas.microsoft.com/office/word/2010/wordprocessingCanvas" xmlns:mc="http://schemas.openxmlformats.org/markup-compatibility/2006" xmlns:o="urn:schemas-microsoft-com:office:office" xmlns:r="http://schemas.openxmlformats.org/officeDocument/2006/relationships" xmlns:m="http://schemas.openxmlformats.org/officeDocument/2006/math" xmlns:v="urn:schemas-microsoft-com:vml" xmlns:wp14="http://schemas.microsoft.com/office/word/2010/wordprocessingDrawing" xmlns:wp="http://schemas.openxmlformats.org/drawingml/2006/wordprocessingDrawing" xmlns:w10="urn:schemas-microsoft-com:office:word" xmlns:w="http://schemas.openxmlformats.org/wordprocessingml/2006/main" xmlns:w14="http://schemas.microsoft.com/office/word/2010/wordml" xmlns:w15="http://schemas.microsoft.com/office/word/2012/wordml" xmlns:wpg="http://schemas.microsoft.com/office/word/2010/wordprocessingGroup" xmlns:wpi="http://schemas.microsoft.com/office/word/2010/wordprocessingInk" xmlns:wne="http://schemas.microsoft.com/office/word/2006/wordml" xmlns:wps="http://schemas.microsoft.com/office/word/2010/wordprocessingShape" mc:Ignorable="w14 w15 wp14">
+<w:ftr xmlns:wpc="http://schemas.microsoft.com/office/word/2010/wordprocessingCanvas" xmlns:cx="http://schemas.microsoft.com/office/drawing/2014/chartex" xmlns:cx1="http://schemas.microsoft.com/office/drawing/2015/9/8/chartex" xmlns:cx2="http://schemas.microsoft.com/office/drawing/2015/10/21/chartex" xmlns:cx3="http://schemas.microsoft.com/office/drawing/2016/5/9/chartex" xmlns:cx4="http://schemas.microsoft.com/office/drawing/2016/5/10/chartex" xmlns:cx5="http://schemas.microsoft.com/office/drawing/2016/5/11/chartex" xmlns:cx6="http://schemas.microsoft.com/office/drawing/2016/5/12/chartex" xmlns:cx7="http://schemas.microsoft.com/office/drawing/2016/5/13/chartex" xmlns:cx8="http://schemas.microsoft.com/office/drawing/2016/5/14/chartex" xmlns:mc="http://schemas.openxmlformats.org/markup-compatibility/2006" xmlns:aink="http://schemas.microsoft.com/office/drawing/2016/ink" xmlns:am3d="http://schemas.microsoft.com/office/drawing/2017/model3d" xmlns:o="urn:schemas-microsoft-com:office:office" xmlns:r="http://schemas.openxmlformats.org/officeDocument/2006/relationships" xmlns:m="http://schemas.openxmlformats.org/officeDocument/2006/math" xmlns:v="urn:schemas-microsoft-com:vml" xmlns:wp14="http://schemas.microsoft.com/office/word/2010/wordprocessingDrawing" xmlns:wp="http://schemas.openxmlformats.org/drawingml/2006/wordprocessingDrawing" xmlns:w10="urn:schemas-microsoft-com:office:word" xmlns:w="http://schemas.openxmlformats.org/wordprocessingml/2006/main" xmlns:w14="http://schemas.microsoft.com/office/word/2010/wordml" xmlns:w15="http://schemas.microsoft.com/office/word/2012/wordml" xmlns:w16cex="http://schemas.microsoft.com/office/word/2018/wordml/cex" xmlns:w16cid="http://schemas.microsoft.com/office/word/2016/wordml/cid" xmlns:w16="http://schemas.microsoft.com/office/word/2018/wordml" xmlns:w16sdtdh="http://schemas.microsoft.com/office/word/2020/wordml/sdtdatahash" xmlns:w16se="http://schemas.microsoft.com/office/word/2015/wordml/symex" xmlns:wpg="http://schemas.microsoft.com/office/word/2010/wordprocessingGroup" xmlns:wpi="http://schemas.microsoft.com/office/word/2010/wordprocessingInk" xmlns:wne="http://schemas.microsoft.com/office/word/2006/wordml" xmlns:wps="http://schemas.microsoft.com/office/word/2010/wordprocessingShape" mc:Ignorable="w14 w15 w16se w16cid w16 w16cex w16sdtdh wp14">
   <w:sdt>
     <w:sdtPr>
       <w:id w:val="561683548"/>
@@ -2167,7 +2143,7 @@
 </file>
 
 <file path=word/footnotes.xml><?xml version="1.0" encoding="utf-8"?>
-<w:footnotes xmlns:wpc="http://schemas.microsoft.com/office/word/2010/wordprocessingCanvas" xmlns:mc="http://schemas.openxmlformats.org/markup-compatibility/2006" xmlns:o="urn:schemas-microsoft-com:office:office" xmlns:r="http://schemas.openxmlformats.org/officeDocument/2006/relationships" xmlns:m="http://schemas.openxmlformats.org/officeDocument/2006/math" xmlns:v="urn:schemas-microsoft-com:vml" xmlns:wp14="http://schemas.microsoft.com/office/word/2010/wordprocessingDrawing" xmlns:wp="http://schemas.openxmlformats.org/drawingml/2006/wordprocessingDrawing" xmlns:w10="urn:schemas-microsoft-com:office:word" xmlns:w="http://schemas.openxmlformats.org/wordprocessingml/2006/main" xmlns:w14="http://schemas.microsoft.com/office/word/2010/wordml" xmlns:w15="http://schemas.microsoft.com/office/word/2012/wordml" xmlns:wpg="http://schemas.microsoft.com/office/word/2010/wordprocessingGroup" xmlns:wpi="http://schemas.microsoft.com/office/word/2010/wordprocessingInk" xmlns:wne="http://schemas.microsoft.com/office/word/2006/wordml" xmlns:wps="http://schemas.microsoft.com/office/word/2010/wordprocessingShape" mc:Ignorable="w14 w15 wp14">
+<w:footnotes xmlns:wpc="http://schemas.microsoft.com/office/word/2010/wordprocessingCanvas" xmlns:cx="http://schemas.microsoft.com/office/drawing/2014/chartex" xmlns:cx1="http://schemas.microsoft.com/office/drawing/2015/9/8/chartex" xmlns:cx2="http://schemas.microsoft.com/office/drawing/2015/10/21/chartex" xmlns:cx3="http://schemas.microsoft.com/office/drawing/2016/5/9/chartex" xmlns:cx4="http://schemas.microsoft.com/office/drawing/2016/5/10/chartex" xmlns:cx5="http://schemas.microsoft.com/office/drawing/2016/5/11/chartex" xmlns:cx6="http://schemas.microsoft.com/office/drawing/2016/5/12/chartex" xmlns:cx7="http://schemas.microsoft.com/office/drawing/2016/5/13/chartex" xmlns:cx8="http://schemas.microsoft.com/office/drawing/2016/5/14/chartex" xmlns:mc="http://schemas.openxmlformats.org/markup-compatibility/2006" xmlns:aink="http://schemas.microsoft.com/office/drawing/2016/ink" xmlns:am3d="http://schemas.microsoft.com/office/drawing/2017/model3d" xmlns:o="urn:schemas-microsoft-com:office:office" xmlns:r="http://schemas.openxmlformats.org/officeDocument/2006/relationships" xmlns:m="http://schemas.openxmlformats.org/officeDocument/2006/math" xmlns:v="urn:schemas-microsoft-com:vml" xmlns:wp14="http://schemas.microsoft.com/office/word/2010/wordprocessingDrawing" xmlns:wp="http://schemas.openxmlformats.org/drawingml/2006/wordprocessingDrawing" xmlns:w10="urn:schemas-microsoft-com:office:word" xmlns:w="http://schemas.openxmlformats.org/wordprocessingml/2006/main" xmlns:w14="http://schemas.microsoft.com/office/word/2010/wordml" xmlns:w15="http://schemas.microsoft.com/office/word/2012/wordml" xmlns:w16cex="http://schemas.microsoft.com/office/word/2018/wordml/cex" xmlns:w16cid="http://schemas.microsoft.com/office/word/2016/wordml/cid" xmlns:w16="http://schemas.microsoft.com/office/word/2018/wordml" xmlns:w16sdtdh="http://schemas.microsoft.com/office/word/2020/wordml/sdtdatahash" xmlns:w16se="http://schemas.microsoft.com/office/word/2015/wordml/symex" xmlns:wpg="http://schemas.microsoft.com/office/word/2010/wordprocessingGroup" xmlns:wpi="http://schemas.microsoft.com/office/word/2010/wordprocessingInk" xmlns:wne="http://schemas.microsoft.com/office/word/2006/wordml" xmlns:wps="http://schemas.microsoft.com/office/word/2010/wordprocessingShape" mc:Ignorable="w14 w15 w16se w16cid w16 w16cex w16sdtdh wp14">
   <w:footnote w:type="separator" w:id="-1">
     <w:p>
       <w:pPr>
@@ -2192,7 +2168,7 @@
 </file>
 
 <file path=word/numbering.xml><?xml version="1.0" encoding="utf-8"?>
-<w:numbering xmlns:wpc="http://schemas.microsoft.com/office/word/2010/wordprocessingCanvas" xmlns:mc="http://schemas.openxmlformats.org/markup-compatibility/2006" xmlns:o="urn:schemas-microsoft-com:office:office" xmlns:r="http://schemas.openxmlformats.org/officeDocument/2006/relationships" xmlns:m="http://schemas.openxmlformats.org/officeDocument/2006/math" xmlns:v="urn:schemas-microsoft-com:vml" xmlns:wp14="http://schemas.microsoft.com/office/word/2010/wordprocessingDrawing" xmlns:wp="http://schemas.openxmlformats.org/drawingml/2006/wordprocessingDrawing" xmlns:w10="urn:schemas-microsoft-com:office:word" xmlns:w="http://schemas.openxmlformats.org/wordprocessingml/2006/main" xmlns:w14="http://schemas.microsoft.com/office/word/2010/wordml" xmlns:w15="http://schemas.microsoft.com/office/word/2012/wordml" xmlns:wpg="http://schemas.microsoft.com/office/word/2010/wordprocessingGroup" xmlns:wpi="http://schemas.microsoft.com/office/word/2010/wordprocessingInk" xmlns:wne="http://schemas.microsoft.com/office/word/2006/wordml" xmlns:wps="http://schemas.microsoft.com/office/word/2010/wordprocessingShape" mc:Ignorable="w14 w15 wp14">
+<w:numbering xmlns:wpc="http://schemas.microsoft.com/office/word/2010/wordprocessingCanvas" xmlns:cx="http://schemas.microsoft.com/office/drawing/2014/chartex" xmlns:cx1="http://schemas.microsoft.com/office/drawing/2015/9/8/chartex" xmlns:cx2="http://schemas.microsoft.com/office/drawing/2015/10/21/chartex" xmlns:cx3="http://schemas.microsoft.com/office/drawing/2016/5/9/chartex" xmlns:cx4="http://schemas.microsoft.com/office/drawing/2016/5/10/chartex" xmlns:cx5="http://schemas.microsoft.com/office/drawing/2016/5/11/chartex" xmlns:cx6="http://schemas.microsoft.com/office/drawing/2016/5/12/chartex" xmlns:cx7="http://schemas.microsoft.com/office/drawing/2016/5/13/chartex" xmlns:cx8="http://schemas.microsoft.com/office/drawing/2016/5/14/chartex" xmlns:mc="http://schemas.openxmlformats.org/markup-compatibility/2006" xmlns:aink="http://schemas.microsoft.com/office/drawing/2016/ink" xmlns:am3d="http://schemas.microsoft.com/office/drawing/2017/model3d" xmlns:o="urn:schemas-microsoft-com:office:office" xmlns:r="http://schemas.openxmlformats.org/officeDocument/2006/relationships" xmlns:m="http://schemas.openxmlformats.org/officeDocument/2006/math" xmlns:v="urn:schemas-microsoft-com:vml" xmlns:wp14="http://schemas.microsoft.com/office/word/2010/wordprocessingDrawing" xmlns:wp="http://schemas.openxmlformats.org/drawingml/2006/wordprocessingDrawing" xmlns:w10="urn:schemas-microsoft-com:office:word" xmlns:w="http://schemas.openxmlformats.org/wordprocessingml/2006/main" xmlns:w14="http://schemas.microsoft.com/office/word/2010/wordml" xmlns:w15="http://schemas.microsoft.com/office/word/2012/wordml" xmlns:w16cex="http://schemas.microsoft.com/office/word/2018/wordml/cex" xmlns:w16cid="http://schemas.microsoft.com/office/word/2016/wordml/cid" xmlns:w16="http://schemas.microsoft.com/office/word/2018/wordml" xmlns:w16sdtdh="http://schemas.microsoft.com/office/word/2020/wordml/sdtdatahash" xmlns:w16se="http://schemas.microsoft.com/office/word/2015/wordml/symex" xmlns:wpg="http://schemas.microsoft.com/office/word/2010/wordprocessingGroup" xmlns:wpi="http://schemas.microsoft.com/office/word/2010/wordprocessingInk" xmlns:wne="http://schemas.microsoft.com/office/word/2006/wordml" xmlns:wps="http://schemas.microsoft.com/office/word/2010/wordprocessingShape" mc:Ignorable="w14 w15 w16se w16cid w16 w16cex w16sdtdh wp14">
   <w:abstractNum w:abstractNumId="0" w15:restartNumberingAfterBreak="0">
     <w:nsid w:val="12C42D87"/>
     <w:multiLevelType w:val="hybridMultilevel"/>
@@ -2755,7 +2731,7 @@
 </file>
 
 <file path=word/styles.xml><?xml version="1.0" encoding="utf-8"?>
-<w:styles xmlns:mc="http://schemas.openxmlformats.org/markup-compatibility/2006" xmlns:r="http://schemas.openxmlformats.org/officeDocument/2006/relationships" xmlns:w="http://schemas.openxmlformats.org/wordprocessingml/2006/main" xmlns:w14="http://schemas.microsoft.com/office/word/2010/wordml" xmlns:w15="http://schemas.microsoft.com/office/word/2012/wordml" mc:Ignorable="w14 w15">
+<w:styles xmlns:mc="http://schemas.openxmlformats.org/markup-compatibility/2006" xmlns:r="http://schemas.openxmlformats.org/officeDocument/2006/relationships" xmlns:w="http://schemas.openxmlformats.org/wordprocessingml/2006/main" xmlns:w14="http://schemas.microsoft.com/office/word/2010/wordml" xmlns:w15="http://schemas.microsoft.com/office/word/2012/wordml" xmlns:w16cex="http://schemas.microsoft.com/office/word/2018/wordml/cex" xmlns:w16cid="http://schemas.microsoft.com/office/word/2016/wordml/cid" xmlns:w16="http://schemas.microsoft.com/office/word/2018/wordml" xmlns:w16sdtdh="http://schemas.microsoft.com/office/word/2020/wordml/sdtdatahash" xmlns:w16se="http://schemas.microsoft.com/office/word/2015/wordml/symex" mc:Ignorable="w14 w15 w16se w16cid w16 w16cex w16sdtdh">
   <w:docDefaults>
     <w:rPrDefault>
       <w:rPr>
@@ -2771,7 +2747,7 @@
       </w:pPr>
     </w:pPrDefault>
   </w:docDefaults>
-  <w:latentStyles w:defLockedState="0" w:defUIPriority="99" w:defSemiHidden="0" w:defUnhideWhenUsed="0" w:defQFormat="0" w:count="371">
+  <w:latentStyles w:defLockedState="0" w:defUIPriority="99" w:defSemiHidden="0" w:defUnhideWhenUsed="0" w:defQFormat="0" w:count="376">
     <w:lsdException w:name="Normal" w:uiPriority="0" w:qFormat="1"/>
     <w:lsdException w:name="heading 1" w:uiPriority="9" w:qFormat="1"/>
     <w:lsdException w:name="heading 2" w:semiHidden="1" w:uiPriority="9" w:unhideWhenUsed="1" w:qFormat="1"/>
@@ -2877,7 +2853,6 @@
     <w:lsdException w:name="HTML Sample" w:semiHidden="1" w:unhideWhenUsed="1"/>
     <w:lsdException w:name="HTML Typewriter" w:semiHidden="1" w:unhideWhenUsed="1"/>
     <w:lsdException w:name="HTML Variable" w:semiHidden="1" w:unhideWhenUsed="1"/>
-    <w:lsdException w:name="Normal Table" w:semiHidden="1" w:unhideWhenUsed="1"/>
     <w:lsdException w:name="annotation subject" w:semiHidden="1" w:unhideWhenUsed="1"/>
     <w:lsdException w:name="No List" w:semiHidden="1" w:unhideWhenUsed="1"/>
     <w:lsdException w:name="Outline List 1" w:semiHidden="1" w:unhideWhenUsed="1"/>
@@ -2920,11 +2895,8 @@
     <w:lsdException w:name="Table Contemporary" w:semiHidden="1" w:unhideWhenUsed="1"/>
     <w:lsdException w:name="Table Elegant" w:semiHidden="1" w:unhideWhenUsed="1"/>
     <w:lsdException w:name="Table Professional" w:semiHidden="1" w:unhideWhenUsed="1"/>
-    <w:lsdException w:name="Table Subtle 1" w:semiHidden="1" w:unhideWhenUsed="1"/>
     <w:lsdException w:name="Table Subtle 2" w:semiHidden="1" w:unhideWhenUsed="1"/>
     <w:lsdException w:name="Table Web 1" w:semiHidden="1" w:unhideWhenUsed="1"/>
-    <w:lsdException w:name="Table Web 2" w:semiHidden="1" w:unhideWhenUsed="1"/>
-    <w:lsdException w:name="Table Web 3" w:semiHidden="1" w:unhideWhenUsed="1"/>
     <w:lsdException w:name="Balloon Text" w:semiHidden="1" w:unhideWhenUsed="1"/>
     <w:lsdException w:name="Table Grid" w:uiPriority="39"/>
     <w:lsdException w:name="Table Theme" w:semiHidden="1" w:unhideWhenUsed="1"/>
@@ -3143,6 +3115,11 @@
     <w:lsdException w:name="List Table 5 Dark Accent 6" w:uiPriority="50"/>
     <w:lsdException w:name="List Table 6 Colorful Accent 6" w:uiPriority="51"/>
     <w:lsdException w:name="List Table 7 Colorful Accent 6" w:uiPriority="52"/>
+    <w:lsdException w:name="Mention" w:semiHidden="1" w:unhideWhenUsed="1"/>
+    <w:lsdException w:name="Smart Hyperlink" w:semiHidden="1" w:unhideWhenUsed="1"/>
+    <w:lsdException w:name="Hashtag" w:semiHidden="1" w:unhideWhenUsed="1"/>
+    <w:lsdException w:name="Unresolved Mention" w:semiHidden="1" w:unhideWhenUsed="1"/>
+    <w:lsdException w:name="Smart Link" w:semiHidden="1" w:unhideWhenUsed="1"/>
   </w:latentStyles>
   <w:style w:type="paragraph" w:default="1" w:styleId="a">
     <w:name w:val="Normal"/>
